--- a/Tesina/Allegati/Esercizio3/Esercizio3.docx
+++ b/Tesina/Allegati/Esercizio3/Esercizio3.docx
@@ -495,10 +495,10 @@
           <w:szCs w:val="24"/>
         </w:rPr>
         <w:drawing>
-          <wp:inline distT="0" distB="0" distL="0" distR="0" wp14:anchorId="41D78F55" wp14:editId="05A28F0B">
-            <wp:extent cx="3248025" cy="2457450"/>
-            <wp:effectExtent l="0" t="0" r="9525" b="0"/>
-            <wp:docPr id="3" name="Immagine 3"/>
+          <wp:inline distT="0" distB="0" distL="0" distR="0" wp14:anchorId="4BA0AFC5" wp14:editId="3DD1371E">
+            <wp:extent cx="3638550" cy="2028825"/>
+            <wp:effectExtent l="0" t="0" r="0" b="9525"/>
+            <wp:docPr id="1" name="Immagine 1"/>
             <wp:cNvGraphicFramePr>
               <a:graphicFrameLocks xmlns:a="http://schemas.openxmlformats.org/drawingml/2006/main" noChangeAspect="1"/>
             </wp:cNvGraphicFramePr>
@@ -506,7 +506,7 @@
               <a:graphicData uri="http://schemas.openxmlformats.org/drawingml/2006/picture">
                 <pic:pic xmlns:pic="http://schemas.openxmlformats.org/drawingml/2006/picture">
                   <pic:nvPicPr>
-                    <pic:cNvPr id="0" name="Picture 3"/>
+                    <pic:cNvPr id="0" name="Picture 1"/>
                     <pic:cNvPicPr>
                       <a:picLocks noChangeAspect="1" noChangeArrowheads="1"/>
                     </pic:cNvPicPr>
@@ -527,7 +527,7 @@
                   <pic:spPr bwMode="auto">
                     <a:xfrm>
                       <a:off x="0" y="0"/>
-                      <a:ext cx="3248025" cy="2457450"/>
+                      <a:ext cx="3638550" cy="2028825"/>
                     </a:xfrm>
                     <a:prstGeom prst="rect">
                       <a:avLst/>
@@ -673,7 +673,56 @@
           <w:sz w:val="24"/>
           <w:szCs w:val="24"/>
         </w:rPr>
-        <w:t>Vengono definiti due process:</w:t>
+        <w:t>Il comportamento della macchina è definito da un process sensibile al clock:</w:t>
+      </w:r>
+    </w:p>
+    <w:p>
+      <w:pPr>
+        <w:spacing w:after="0"/>
+        <w:jc w:val="both"/>
+        <w:rPr>
+          <w:rFonts w:ascii="Times New Roman" w:hAnsi="Times New Roman" w:cs="Times New Roman"/>
+          <w:sz w:val="24"/>
+          <w:szCs w:val="24"/>
+          <w:u w:val="single"/>
+        </w:rPr>
+      </w:pPr>
+      <w:r>
+        <w:rPr>
+          <w:rFonts w:ascii="Times New Roman" w:hAnsi="Times New Roman" w:cs="Times New Roman"/>
+          <w:sz w:val="24"/>
+          <w:szCs w:val="24"/>
+        </w:rPr>
+        <w:t>Se il segnale di RESET è alto, allora resetta lo stato corrente della macchina, riportandolo a S0, e permette di acquisire il nuovo modo M.</w:t>
+      </w:r>
+      <w:r>
+        <w:rPr>
+          <w:rFonts w:ascii="Times New Roman" w:hAnsi="Times New Roman" w:cs="Times New Roman"/>
+          <w:sz w:val="24"/>
+          <w:szCs w:val="24"/>
+          <w:u w:val="single"/>
+        </w:rPr>
+        <w:t xml:space="preserve"> </w:t>
+      </w:r>
+    </w:p>
+    <w:p>
+      <w:pPr>
+        <w:spacing w:after="0"/>
+        <w:jc w:val="both"/>
+        <w:rPr>
+          <w:rFonts w:ascii="Times New Roman" w:hAnsi="Times New Roman" w:cs="Times New Roman"/>
+          <w:sz w:val="24"/>
+          <w:szCs w:val="24"/>
+        </w:rPr>
+      </w:pPr>
+      <w:r>
+        <w:rPr>
+          <w:rFonts w:ascii="Times New Roman" w:hAnsi="Times New Roman" w:cs="Times New Roman"/>
+          <w:sz w:val="24"/>
+          <w:szCs w:val="24"/>
+        </w:rPr>
+        <w:lastRenderedPageBreak/>
+        <w:t>Se M=1,</w:t>
       </w:r>
     </w:p>
     <w:p>
@@ -697,32 +746,47 @@
           <w:sz w:val="24"/>
           <w:szCs w:val="24"/>
         </w:rPr>
-        <w:lastRenderedPageBreak/>
-        <w:t>state</w:t>
-      </w:r>
-      <w:r>
-        <w:rPr>
-          <w:rFonts w:ascii="Times New Roman" w:hAnsi="Times New Roman" w:cs="Times New Roman"/>
-          <w:sz w:val="24"/>
-          <w:szCs w:val="24"/>
-        </w:rPr>
-        <w:t xml:space="preserve">: process </w:t>
-      </w:r>
-      <w:r>
-        <w:rPr>
-          <w:rFonts w:ascii="Times New Roman" w:hAnsi="Times New Roman" w:cs="Times New Roman"/>
-          <w:sz w:val="24"/>
-          <w:szCs w:val="24"/>
-        </w:rPr>
-        <w:t xml:space="preserve">nel quale </w:t>
-      </w:r>
-      <w:r>
-        <w:rPr>
-          <w:rFonts w:ascii="Times New Roman" w:hAnsi="Times New Roman" w:cs="Times New Roman"/>
-          <w:sz w:val="24"/>
-          <w:szCs w:val="24"/>
-        </w:rPr>
-        <w:t>viene aggiornato lo stato ed il modo di funzionamento;</w:t>
+        <w:t>stato S0: se si riceve in ingresso 0, si permane in S0</w:t>
+      </w:r>
+      <w:r>
+        <w:rPr>
+          <w:rFonts w:ascii="Times New Roman" w:hAnsi="Times New Roman" w:cs="Times New Roman"/>
+          <w:sz w:val="24"/>
+          <w:szCs w:val="24"/>
+        </w:rPr>
+        <w:t>;</w:t>
+      </w:r>
+      <w:r>
+        <w:rPr>
+          <w:rFonts w:ascii="Times New Roman" w:hAnsi="Times New Roman" w:cs="Times New Roman"/>
+          <w:sz w:val="24"/>
+          <w:szCs w:val="24"/>
+        </w:rPr>
+        <w:t xml:space="preserve"> se si riceve 1, si va in S1, poiché </w:t>
+      </w:r>
+      <w:r>
+        <w:rPr>
+          <w:rFonts w:ascii="Times New Roman" w:hAnsi="Times New Roman" w:cs="Times New Roman"/>
+          <w:sz w:val="24"/>
+          <w:szCs w:val="24"/>
+        </w:rPr>
+        <w:t>è stato</w:t>
+      </w:r>
+      <w:r>
+        <w:rPr>
+          <w:rFonts w:ascii="Times New Roman" w:hAnsi="Times New Roman" w:cs="Times New Roman"/>
+          <w:sz w:val="24"/>
+          <w:szCs w:val="24"/>
+        </w:rPr>
+        <w:t xml:space="preserve"> riconosciuto un 1 (prima cifra della sequenza cercata)</w:t>
+      </w:r>
+      <w:r>
+        <w:rPr>
+          <w:rFonts w:ascii="Times New Roman" w:hAnsi="Times New Roman" w:cs="Times New Roman"/>
+          <w:sz w:val="24"/>
+          <w:szCs w:val="24"/>
+        </w:rPr>
+        <w:t>;</w:t>
       </w:r>
     </w:p>
     <w:p>
@@ -746,62 +810,55 @@
           <w:sz w:val="24"/>
           <w:szCs w:val="24"/>
         </w:rPr>
-        <w:t>delta</w:t>
-      </w:r>
-      <w:r>
-        <w:rPr>
-          <w:rFonts w:ascii="Times New Roman" w:hAnsi="Times New Roman" w:cs="Times New Roman"/>
-          <w:sz w:val="24"/>
-          <w:szCs w:val="24"/>
-        </w:rPr>
-        <w:t xml:space="preserve">: </w:t>
-      </w:r>
-      <w:r>
-        <w:rPr>
-          <w:rFonts w:ascii="Times New Roman" w:hAnsi="Times New Roman" w:cs="Times New Roman"/>
-          <w:sz w:val="24"/>
-          <w:szCs w:val="24"/>
-        </w:rPr>
-        <w:t xml:space="preserve">process che </w:t>
-      </w:r>
-      <w:r>
-        <w:rPr>
-          <w:rFonts w:ascii="Times New Roman" w:hAnsi="Times New Roman" w:cs="Times New Roman"/>
-          <w:sz w:val="24"/>
-          <w:szCs w:val="24"/>
-        </w:rPr>
-        <w:t>implementa l’ automa al variare del modo;</w:t>
-      </w:r>
-    </w:p>
-    <w:p>
-      <w:pPr>
-        <w:spacing w:after="0"/>
-        <w:ind w:left="360"/>
-        <w:jc w:val="both"/>
-        <w:rPr>
-          <w:rFonts w:ascii="Times New Roman" w:hAnsi="Times New Roman" w:cs="Times New Roman"/>
-          <w:sz w:val="24"/>
-          <w:szCs w:val="24"/>
-        </w:rPr>
-      </w:pPr>
-    </w:p>
-    <w:p>
-      <w:pPr>
-        <w:spacing w:after="0"/>
-        <w:jc w:val="both"/>
-        <w:rPr>
-          <w:rFonts w:ascii="Times New Roman" w:hAnsi="Times New Roman" w:cs="Times New Roman"/>
-          <w:sz w:val="24"/>
-          <w:szCs w:val="24"/>
-        </w:rPr>
-      </w:pPr>
-      <w:r>
-        <w:rPr>
-          <w:rFonts w:ascii="Times New Roman" w:hAnsi="Times New Roman" w:cs="Times New Roman"/>
-          <w:sz w:val="24"/>
-          <w:szCs w:val="24"/>
-        </w:rPr>
-        <w:t>Se M=1,</w:t>
+        <w:t xml:space="preserve">stato S1: se si riceve 1, si permane in S1, poiché </w:t>
+      </w:r>
+      <w:r>
+        <w:rPr>
+          <w:rFonts w:ascii="Times New Roman" w:hAnsi="Times New Roman" w:cs="Times New Roman"/>
+          <w:sz w:val="24"/>
+          <w:szCs w:val="24"/>
+        </w:rPr>
+        <w:t>non è la prossima cifra cercata</w:t>
+      </w:r>
+      <w:r>
+        <w:rPr>
+          <w:rFonts w:ascii="Times New Roman" w:hAnsi="Times New Roman" w:cs="Times New Roman"/>
+          <w:sz w:val="24"/>
+          <w:szCs w:val="24"/>
+        </w:rPr>
+        <w:t xml:space="preserve">, </w:t>
+      </w:r>
+      <w:r>
+        <w:rPr>
+          <w:rFonts w:ascii="Times New Roman" w:hAnsi="Times New Roman" w:cs="Times New Roman"/>
+          <w:sz w:val="24"/>
+          <w:szCs w:val="24"/>
+        </w:rPr>
+        <w:t>ma l’ultima trovata è un 1</w:t>
+      </w:r>
+      <w:r>
+        <w:rPr>
+          <w:rFonts w:ascii="Times New Roman" w:hAnsi="Times New Roman" w:cs="Times New Roman"/>
+          <w:sz w:val="24"/>
+          <w:szCs w:val="24"/>
+        </w:rPr>
+        <w:t>;</w:t>
+      </w:r>
+      <w:r>
+        <w:rPr>
+          <w:rFonts w:ascii="Times New Roman" w:hAnsi="Times New Roman" w:cs="Times New Roman"/>
+          <w:sz w:val="24"/>
+          <w:szCs w:val="24"/>
+        </w:rPr>
+        <w:t xml:space="preserve"> se si riceve 0, si va in S2 ed è stata riconosciuta la sequenza 10</w:t>
+      </w:r>
+      <w:r>
+        <w:rPr>
+          <w:rFonts w:ascii="Times New Roman" w:hAnsi="Times New Roman" w:cs="Times New Roman"/>
+          <w:sz w:val="24"/>
+          <w:szCs w:val="24"/>
+        </w:rPr>
+        <w:t>;</w:t>
       </w:r>
     </w:p>
     <w:p>
@@ -825,7 +882,7 @@
           <w:sz w:val="24"/>
           <w:szCs w:val="24"/>
         </w:rPr>
-        <w:t>stato S0: se si riceve in ingresso 0, si permane in S0</w:t>
+        <w:t>stato S2: se si riceve 1, si ritorna in S1</w:t>
       </w:r>
       <w:r>
         <w:rPr>
@@ -841,23 +898,7 @@
           <w:sz w:val="24"/>
           <w:szCs w:val="24"/>
         </w:rPr>
-        <w:t xml:space="preserve"> se si riceve 1, si va in S1, poiché </w:t>
-      </w:r>
-      <w:r>
-        <w:rPr>
-          <w:rFonts w:ascii="Times New Roman" w:hAnsi="Times New Roman" w:cs="Times New Roman"/>
-          <w:sz w:val="24"/>
-          <w:szCs w:val="24"/>
-        </w:rPr>
-        <w:t>è stato</w:t>
-      </w:r>
-      <w:r>
-        <w:rPr>
-          <w:rFonts w:ascii="Times New Roman" w:hAnsi="Times New Roman" w:cs="Times New Roman"/>
-          <w:sz w:val="24"/>
-          <w:szCs w:val="24"/>
-        </w:rPr>
-        <w:t xml:space="preserve"> riconosciuto un 1 (prima cifra della sequenza cercata)</w:t>
+        <w:t xml:space="preserve"> se si riceve 0, si va in S3 ed è stata riconosciuta 100</w:t>
       </w:r>
       <w:r>
         <w:rPr>
@@ -889,31 +930,7 @@
           <w:sz w:val="24"/>
           <w:szCs w:val="24"/>
         </w:rPr>
-        <w:t xml:space="preserve">stato S1: se si riceve 1, si permane in S1, poiché </w:t>
-      </w:r>
-      <w:r>
-        <w:rPr>
-          <w:rFonts w:ascii="Times New Roman" w:hAnsi="Times New Roman" w:cs="Times New Roman"/>
-          <w:sz w:val="24"/>
-          <w:szCs w:val="24"/>
-        </w:rPr>
-        <w:t>non è la prossima cifra cercata</w:t>
-      </w:r>
-      <w:r>
-        <w:rPr>
-          <w:rFonts w:ascii="Times New Roman" w:hAnsi="Times New Roman" w:cs="Times New Roman"/>
-          <w:sz w:val="24"/>
-          <w:szCs w:val="24"/>
-        </w:rPr>
-        <w:t xml:space="preserve">, </w:t>
-      </w:r>
-      <w:r>
-        <w:rPr>
-          <w:rFonts w:ascii="Times New Roman" w:hAnsi="Times New Roman" w:cs="Times New Roman"/>
-          <w:sz w:val="24"/>
-          <w:szCs w:val="24"/>
-        </w:rPr>
-        <w:t>ma l’ultima trovata è un 1</w:t>
+        <w:t>stato S3: se si riceve 0, si ritorna in S0, poiché sarebbe stata riconosciuta la sequenza 1000, che non è quella che si ricercava</w:t>
       </w:r>
       <w:r>
         <w:rPr>
@@ -929,15 +946,50 @@
           <w:sz w:val="24"/>
           <w:szCs w:val="24"/>
         </w:rPr>
-        <w:t xml:space="preserve"> se si riceve 0, si va in S2 ed è stata riconosciuta la sequenza 10</w:t>
-      </w:r>
-      <w:r>
-        <w:rPr>
-          <w:rFonts w:ascii="Times New Roman" w:hAnsi="Times New Roman" w:cs="Times New Roman"/>
-          <w:sz w:val="24"/>
-          <w:szCs w:val="24"/>
-        </w:rPr>
-        <w:t>;</w:t>
+        <w:t xml:space="preserve"> se si riceve 1, si va in S4 e si riconosce proprio la sequenza 1001.</w:t>
+      </w:r>
+    </w:p>
+    <w:p>
+      <w:pPr>
+        <w:spacing w:after="0"/>
+        <w:jc w:val="both"/>
+        <w:rPr>
+          <w:rFonts w:ascii="Times New Roman" w:hAnsi="Times New Roman" w:cs="Times New Roman"/>
+          <w:sz w:val="24"/>
+          <w:szCs w:val="24"/>
+        </w:rPr>
+      </w:pPr>
+      <w:r>
+        <w:rPr>
+          <w:rFonts w:ascii="Times New Roman" w:hAnsi="Times New Roman" w:cs="Times New Roman"/>
+          <w:sz w:val="24"/>
+          <w:szCs w:val="24"/>
+        </w:rPr>
+        <w:t xml:space="preserve">Se M=0, c’è un concetto di conteggio su 4 bit, pertanto anche in caso di valore non ricercato in ingresso, si </w:t>
+      </w:r>
+      <w:r>
+        <w:rPr>
+          <w:rFonts w:ascii="Times New Roman" w:hAnsi="Times New Roman" w:cs="Times New Roman"/>
+          <w:sz w:val="24"/>
+          <w:szCs w:val="24"/>
+        </w:rPr>
+        <w:t>procede</w:t>
+      </w:r>
+      <w:r>
+        <w:rPr>
+          <w:rFonts w:ascii="Times New Roman" w:hAnsi="Times New Roman" w:cs="Times New Roman"/>
+          <w:sz w:val="24"/>
+          <w:szCs w:val="24"/>
+        </w:rPr>
+        <w:t xml:space="preserve"> in avanti verso altri stati</w:t>
+      </w:r>
+      <w:r>
+        <w:rPr>
+          <w:rFonts w:ascii="Times New Roman" w:hAnsi="Times New Roman" w:cs="Times New Roman"/>
+          <w:sz w:val="24"/>
+          <w:szCs w:val="24"/>
+        </w:rPr>
+        <w:t>. Nello specifico,</w:t>
       </w:r>
     </w:p>
     <w:p>
@@ -961,7 +1013,15 @@
           <w:sz w:val="24"/>
           <w:szCs w:val="24"/>
         </w:rPr>
-        <w:t>stato S2: se si riceve 1, si ritorna in S1</w:t>
+        <w:t>stato S0:</w:t>
+      </w:r>
+      <w:r>
+        <w:rPr>
+          <w:rFonts w:ascii="Times New Roman" w:hAnsi="Times New Roman" w:cs="Times New Roman"/>
+          <w:sz w:val="24"/>
+          <w:szCs w:val="24"/>
+        </w:rPr>
+        <w:t xml:space="preserve"> se si riceve 1, come prima si va in S1</w:t>
       </w:r>
       <w:r>
         <w:rPr>
@@ -977,7 +1037,7 @@
           <w:sz w:val="24"/>
           <w:szCs w:val="24"/>
         </w:rPr>
-        <w:t xml:space="preserve"> se si riceve 0, si va in S3 ed è stata riconosciuta 100</w:t>
+        <w:t xml:space="preserve"> altrimenti si va in S5</w:t>
       </w:r>
       <w:r>
         <w:rPr>
@@ -1009,7 +1069,7 @@
           <w:sz w:val="24"/>
           <w:szCs w:val="24"/>
         </w:rPr>
-        <w:t>stato S3: se si riceve 0, si ritorna in S0, poiché sarebbe stata riconosciuta la sequenza 1000, che non è quella che si ricercava</w:t>
+        <w:t>stato S1: se si riceve 0, si va in S2</w:t>
       </w:r>
       <w:r>
         <w:rPr>
@@ -1025,50 +1085,15 @@
           <w:sz w:val="24"/>
           <w:szCs w:val="24"/>
         </w:rPr>
-        <w:t xml:space="preserve"> se si riceve 1, si va in S4 e si riconosce proprio la sequenza 1001.</w:t>
-      </w:r>
-    </w:p>
-    <w:p>
-      <w:pPr>
-        <w:spacing w:after="0"/>
-        <w:jc w:val="both"/>
-        <w:rPr>
-          <w:rFonts w:ascii="Times New Roman" w:hAnsi="Times New Roman" w:cs="Times New Roman"/>
-          <w:sz w:val="24"/>
-          <w:szCs w:val="24"/>
-        </w:rPr>
-      </w:pPr>
-      <w:r>
-        <w:rPr>
-          <w:rFonts w:ascii="Times New Roman" w:hAnsi="Times New Roman" w:cs="Times New Roman"/>
-          <w:sz w:val="24"/>
-          <w:szCs w:val="24"/>
-        </w:rPr>
-        <w:t xml:space="preserve">Se M=0, c’è un concetto di conteggio su 4 bit, pertanto anche in caso di valore non ricercato in ingresso, si </w:t>
-      </w:r>
-      <w:r>
-        <w:rPr>
-          <w:rFonts w:ascii="Times New Roman" w:hAnsi="Times New Roman" w:cs="Times New Roman"/>
-          <w:sz w:val="24"/>
-          <w:szCs w:val="24"/>
-        </w:rPr>
-        <w:t>procede</w:t>
-      </w:r>
-      <w:r>
-        <w:rPr>
-          <w:rFonts w:ascii="Times New Roman" w:hAnsi="Times New Roman" w:cs="Times New Roman"/>
-          <w:sz w:val="24"/>
-          <w:szCs w:val="24"/>
-        </w:rPr>
-        <w:t xml:space="preserve"> in avanti verso altri stati</w:t>
-      </w:r>
-      <w:r>
-        <w:rPr>
-          <w:rFonts w:ascii="Times New Roman" w:hAnsi="Times New Roman" w:cs="Times New Roman"/>
-          <w:sz w:val="24"/>
-          <w:szCs w:val="24"/>
-        </w:rPr>
-        <w:t>. Nello specifico,</w:t>
+        <w:t xml:space="preserve"> altrimenti si va in S6</w:t>
+      </w:r>
+      <w:r>
+        <w:rPr>
+          <w:rFonts w:ascii="Times New Roman" w:hAnsi="Times New Roman" w:cs="Times New Roman"/>
+          <w:sz w:val="24"/>
+          <w:szCs w:val="24"/>
+        </w:rPr>
+        <w:t>;</w:t>
       </w:r>
     </w:p>
     <w:p>
@@ -1092,15 +1117,7 @@
           <w:sz w:val="24"/>
           <w:szCs w:val="24"/>
         </w:rPr>
-        <w:t>stato S0:</w:t>
-      </w:r>
-      <w:r>
-        <w:rPr>
-          <w:rFonts w:ascii="Times New Roman" w:hAnsi="Times New Roman" w:cs="Times New Roman"/>
-          <w:sz w:val="24"/>
-          <w:szCs w:val="24"/>
-        </w:rPr>
-        <w:t xml:space="preserve"> se si riceve 1, come prima si va in S1</w:t>
+        <w:t>stato S2: se si riceve 0, si va in S3</w:t>
       </w:r>
       <w:r>
         <w:rPr>
@@ -1116,7 +1133,7 @@
           <w:sz w:val="24"/>
           <w:szCs w:val="24"/>
         </w:rPr>
-        <w:t xml:space="preserve"> altrimenti si va in S5</w:t>
+        <w:t xml:space="preserve"> altrimenti in S7</w:t>
       </w:r>
       <w:r>
         <w:rPr>
@@ -1148,7 +1165,7 @@
           <w:sz w:val="24"/>
           <w:szCs w:val="24"/>
         </w:rPr>
-        <w:t>stato S1: se si riceve 0, si va in S2</w:t>
+        <w:t>stato S3: se si riceve 1, si va in S4 e la sequenza 1001 è stata riconosciuta</w:t>
       </w:r>
       <w:r>
         <w:rPr>
@@ -1164,15 +1181,50 @@
           <w:sz w:val="24"/>
           <w:szCs w:val="24"/>
         </w:rPr>
-        <w:t xml:space="preserve"> altrimenti si va in S6</w:t>
-      </w:r>
-      <w:r>
-        <w:rPr>
-          <w:rFonts w:ascii="Times New Roman" w:hAnsi="Times New Roman" w:cs="Times New Roman"/>
-          <w:sz w:val="24"/>
-          <w:szCs w:val="24"/>
-        </w:rPr>
-        <w:t>;</w:t>
+        <w:t xml:space="preserve"> altrimenti si torna in S0 perché su 4 bit è stata riconosciuta la sequenza 1000, che non è quella cercata</w:t>
+      </w:r>
+      <w:r>
+        <w:rPr>
+          <w:rFonts w:ascii="Times New Roman" w:hAnsi="Times New Roman" w:cs="Times New Roman"/>
+          <w:sz w:val="24"/>
+          <w:szCs w:val="24"/>
+        </w:rPr>
+        <w:t>.</w:t>
+      </w:r>
+    </w:p>
+    <w:p>
+      <w:pPr>
+        <w:spacing w:after="0"/>
+        <w:jc w:val="both"/>
+        <w:rPr>
+          <w:rFonts w:ascii="Times New Roman" w:hAnsi="Times New Roman" w:cs="Times New Roman"/>
+          <w:sz w:val="24"/>
+          <w:szCs w:val="24"/>
+        </w:rPr>
+      </w:pPr>
+      <w:r>
+        <w:rPr>
+          <w:rFonts w:ascii="Times New Roman" w:hAnsi="Times New Roman" w:cs="Times New Roman"/>
+          <w:sz w:val="24"/>
+          <w:szCs w:val="24"/>
+        </w:rPr>
+        <w:t>P</w:t>
+      </w:r>
+      <w:r>
+        <w:rPr>
+          <w:rFonts w:ascii="Times New Roman" w:hAnsi="Times New Roman" w:cs="Times New Roman"/>
+          <w:sz w:val="24"/>
+          <w:szCs w:val="24"/>
+        </w:rPr>
+        <w:t>er gli stati successivi non importa il bit ricevuto in ingresso, in quanto</w:t>
+      </w:r>
+      <w:r>
+        <w:rPr>
+          <w:rFonts w:ascii="Times New Roman" w:hAnsi="Times New Roman" w:cs="Times New Roman"/>
+          <w:sz w:val="24"/>
+          <w:szCs w:val="24"/>
+        </w:rPr>
+        <w:t xml:space="preserve"> a gruppi di 4 bit alla volta non sarebbe riconosciuta la sequenza ricercata, pertanto</w:t>
       </w:r>
     </w:p>
     <w:p>
@@ -1196,23 +1248,7 @@
           <w:sz w:val="24"/>
           <w:szCs w:val="24"/>
         </w:rPr>
-        <w:t>stato S2: se si riceve 0, si va in S3</w:t>
-      </w:r>
-      <w:r>
-        <w:rPr>
-          <w:rFonts w:ascii="Times New Roman" w:hAnsi="Times New Roman" w:cs="Times New Roman"/>
-          <w:sz w:val="24"/>
-          <w:szCs w:val="24"/>
-        </w:rPr>
-        <w:t>;</w:t>
-      </w:r>
-      <w:r>
-        <w:rPr>
-          <w:rFonts w:ascii="Times New Roman" w:hAnsi="Times New Roman" w:cs="Times New Roman"/>
-          <w:sz w:val="24"/>
-          <w:szCs w:val="24"/>
-        </w:rPr>
-        <w:t xml:space="preserve"> altrimenti in S7</w:t>
+        <w:t>stato S5: va in S6</w:t>
       </w:r>
       <w:r>
         <w:rPr>
@@ -1244,7 +1280,7 @@
           <w:sz w:val="24"/>
           <w:szCs w:val="24"/>
         </w:rPr>
-        <w:t>stato S3: se si riceve 1, si va in S4 e la sequenza 1001 è stata riconosciuta</w:t>
+        <w:t>stato S6: va in S7</w:t>
       </w:r>
       <w:r>
         <w:rPr>
@@ -1253,57 +1289,6 @@
           <w:szCs w:val="24"/>
         </w:rPr>
         <w:t>;</w:t>
-      </w:r>
-      <w:r>
-        <w:rPr>
-          <w:rFonts w:ascii="Times New Roman" w:hAnsi="Times New Roman" w:cs="Times New Roman"/>
-          <w:sz w:val="24"/>
-          <w:szCs w:val="24"/>
-        </w:rPr>
-        <w:t xml:space="preserve"> altrimenti si torna in S0 perché su 4 bit è stata riconosciuta la sequenza 1000, che non è quella cercata</w:t>
-      </w:r>
-      <w:r>
-        <w:rPr>
-          <w:rFonts w:ascii="Times New Roman" w:hAnsi="Times New Roman" w:cs="Times New Roman"/>
-          <w:sz w:val="24"/>
-          <w:szCs w:val="24"/>
-        </w:rPr>
-        <w:t>.</w:t>
-      </w:r>
-    </w:p>
-    <w:p>
-      <w:pPr>
-        <w:spacing w:after="0"/>
-        <w:jc w:val="both"/>
-        <w:rPr>
-          <w:rFonts w:ascii="Times New Roman" w:hAnsi="Times New Roman" w:cs="Times New Roman"/>
-          <w:sz w:val="24"/>
-          <w:szCs w:val="24"/>
-        </w:rPr>
-      </w:pPr>
-      <w:r>
-        <w:rPr>
-          <w:rFonts w:ascii="Times New Roman" w:hAnsi="Times New Roman" w:cs="Times New Roman"/>
-          <w:sz w:val="24"/>
-          <w:szCs w:val="24"/>
-        </w:rPr>
-        <w:t>P</w:t>
-      </w:r>
-      <w:r>
-        <w:rPr>
-          <w:rFonts w:ascii="Times New Roman" w:hAnsi="Times New Roman" w:cs="Times New Roman"/>
-          <w:sz w:val="24"/>
-          <w:szCs w:val="24"/>
-        </w:rPr>
-        <w:t>er gli stati successivi non importa il bit ricevuto in ingresso, in quanto</w:t>
-      </w:r>
-      <w:r>
-        <w:rPr>
-          <w:rFonts w:ascii="Times New Roman" w:hAnsi="Times New Roman" w:cs="Times New Roman"/>
-          <w:sz w:val="24"/>
-          <w:szCs w:val="24"/>
-        </w:rPr>
-        <w:t xml:space="preserve"> a gruppi di 4 bit alla volta non sarebbe riconosciuta la sequenza ricercata, pertanto</w:t>
       </w:r>
     </w:p>
     <w:p>
@@ -1327,70 +1312,6 @@
           <w:sz w:val="24"/>
           <w:szCs w:val="24"/>
         </w:rPr>
-        <w:t>stato S5: va in S6</w:t>
-      </w:r>
-      <w:r>
-        <w:rPr>
-          <w:rFonts w:ascii="Times New Roman" w:hAnsi="Times New Roman" w:cs="Times New Roman"/>
-          <w:sz w:val="24"/>
-          <w:szCs w:val="24"/>
-        </w:rPr>
-        <w:t>;</w:t>
-      </w:r>
-    </w:p>
-    <w:p>
-      <w:pPr>
-        <w:pStyle w:val="Paragrafoelenco"/>
-        <w:numPr>
-          <w:ilvl w:val="0"/>
-          <w:numId w:val="2"/>
-        </w:numPr>
-        <w:spacing w:after="0"/>
-        <w:jc w:val="both"/>
-        <w:rPr>
-          <w:rFonts w:ascii="Times New Roman" w:hAnsi="Times New Roman" w:cs="Times New Roman"/>
-          <w:sz w:val="24"/>
-          <w:szCs w:val="24"/>
-        </w:rPr>
-      </w:pPr>
-      <w:r>
-        <w:rPr>
-          <w:rFonts w:ascii="Times New Roman" w:hAnsi="Times New Roman" w:cs="Times New Roman"/>
-          <w:sz w:val="24"/>
-          <w:szCs w:val="24"/>
-        </w:rPr>
-        <w:t>stato S6: va in S7</w:t>
-      </w:r>
-      <w:r>
-        <w:rPr>
-          <w:rFonts w:ascii="Times New Roman" w:hAnsi="Times New Roman" w:cs="Times New Roman"/>
-          <w:sz w:val="24"/>
-          <w:szCs w:val="24"/>
-        </w:rPr>
-        <w:t>;</w:t>
-      </w:r>
-    </w:p>
-    <w:p>
-      <w:pPr>
-        <w:pStyle w:val="Paragrafoelenco"/>
-        <w:numPr>
-          <w:ilvl w:val="0"/>
-          <w:numId w:val="2"/>
-        </w:numPr>
-        <w:spacing w:after="0"/>
-        <w:jc w:val="both"/>
-        <w:rPr>
-          <w:rFonts w:ascii="Times New Roman" w:hAnsi="Times New Roman" w:cs="Times New Roman"/>
-          <w:sz w:val="24"/>
-          <w:szCs w:val="24"/>
-        </w:rPr>
-      </w:pPr>
-      <w:r>
-        <w:rPr>
-          <w:rFonts w:ascii="Times New Roman" w:hAnsi="Times New Roman" w:cs="Times New Roman"/>
-          <w:sz w:val="24"/>
-          <w:szCs w:val="24"/>
-        </w:rPr>
         <w:t>stato S7: va in S0</w:t>
       </w:r>
       <w:r>
@@ -1412,129 +1333,6 @@
           <w:szCs w:val="24"/>
         </w:rPr>
       </w:pPr>
-      <w:r>
-        <w:rPr>
-          <w:rFonts w:ascii="Times New Roman" w:hAnsi="Times New Roman" w:cs="Times New Roman"/>
-          <w:sz w:val="24"/>
-          <w:szCs w:val="24"/>
-        </w:rPr>
-        <w:t xml:space="preserve">Per quanto riguarda il secondo process, </w:t>
-      </w:r>
-      <w:r>
-        <w:rPr>
-          <w:rFonts w:ascii="Times New Roman" w:hAnsi="Times New Roman" w:cs="Times New Roman"/>
-          <w:sz w:val="24"/>
-          <w:szCs w:val="24"/>
-        </w:rPr>
-        <w:t>viene fatta l</w:t>
-      </w:r>
-      <w:r>
-        <w:rPr>
-          <w:rFonts w:ascii="Times New Roman" w:hAnsi="Times New Roman" w:cs="Times New Roman"/>
-          <w:sz w:val="24"/>
-          <w:szCs w:val="24"/>
-        </w:rPr>
-        <w:t xml:space="preserve">’aggiornamento </w:t>
-      </w:r>
-      <w:r>
-        <w:rPr>
-          <w:rFonts w:ascii="Times New Roman" w:hAnsi="Times New Roman" w:cs="Times New Roman"/>
-          <w:sz w:val="24"/>
-          <w:szCs w:val="24"/>
-        </w:rPr>
-        <w:t>sul fronte di salita del clock, che viene rilevato attraverso l’attributo “’event”</w:t>
-      </w:r>
-      <w:r>
-        <w:rPr>
-          <w:rFonts w:ascii="Times New Roman" w:hAnsi="Times New Roman" w:cs="Times New Roman"/>
-          <w:sz w:val="24"/>
-          <w:szCs w:val="24"/>
-        </w:rPr>
-        <w:t xml:space="preserve"> : </w:t>
-      </w:r>
-      <w:r>
-        <w:rPr>
-          <w:rFonts w:ascii="Times New Roman" w:hAnsi="Times New Roman" w:cs="Times New Roman"/>
-          <w:sz w:val="24"/>
-          <w:szCs w:val="24"/>
-        </w:rPr>
-        <w:t>se il reset è attivo</w:t>
-      </w:r>
-      <w:r>
-        <w:rPr>
-          <w:rFonts w:ascii="Times New Roman" w:hAnsi="Times New Roman" w:cs="Times New Roman"/>
-          <w:sz w:val="24"/>
-          <w:szCs w:val="24"/>
-        </w:rPr>
-        <w:t xml:space="preserve"> (‘RESET’ = ‘1’)</w:t>
-      </w:r>
-      <w:r>
-        <w:rPr>
-          <w:rFonts w:ascii="Times New Roman" w:hAnsi="Times New Roman" w:cs="Times New Roman"/>
-          <w:sz w:val="24"/>
-          <w:szCs w:val="24"/>
-        </w:rPr>
-        <w:t xml:space="preserve">, allora </w:t>
-      </w:r>
-      <w:r>
-        <w:rPr>
-          <w:rFonts w:ascii="Times New Roman" w:hAnsi="Times New Roman" w:cs="Times New Roman"/>
-          <w:sz w:val="24"/>
-          <w:szCs w:val="24"/>
-        </w:rPr>
-        <w:t xml:space="preserve">il prossimo stato sarà </w:t>
-      </w:r>
-      <w:r>
-        <w:rPr>
-          <w:rFonts w:ascii="Times New Roman" w:hAnsi="Times New Roman" w:cs="Times New Roman"/>
-          <w:sz w:val="24"/>
-          <w:szCs w:val="24"/>
-        </w:rPr>
-        <w:t>S0, ossia lo stato iniziale, e l’uscita sarà 0</w:t>
-      </w:r>
-      <w:r>
-        <w:rPr>
-          <w:rFonts w:ascii="Times New Roman" w:hAnsi="Times New Roman" w:cs="Times New Roman"/>
-          <w:sz w:val="24"/>
-          <w:szCs w:val="24"/>
-        </w:rPr>
-        <w:t>;</w:t>
-      </w:r>
-      <w:r>
-        <w:rPr>
-          <w:rFonts w:ascii="Times New Roman" w:hAnsi="Times New Roman" w:cs="Times New Roman"/>
-          <w:sz w:val="24"/>
-          <w:szCs w:val="24"/>
-        </w:rPr>
-        <w:t xml:space="preserve"> altrimenti si </w:t>
-      </w:r>
-      <w:r>
-        <w:rPr>
-          <w:rFonts w:ascii="Times New Roman" w:hAnsi="Times New Roman" w:cs="Times New Roman"/>
-          <w:sz w:val="24"/>
-          <w:szCs w:val="24"/>
-        </w:rPr>
-        <w:t xml:space="preserve">aggiorna lo </w:t>
-      </w:r>
-      <w:r>
-        <w:rPr>
-          <w:rFonts w:ascii="Times New Roman" w:hAnsi="Times New Roman" w:cs="Times New Roman"/>
-          <w:sz w:val="24"/>
-          <w:szCs w:val="24"/>
-        </w:rPr>
-        <w:t>stato corrente.</w:t>
-      </w:r>
-    </w:p>
-    <w:p>
-      <w:pPr>
-        <w:spacing w:after="0"/>
-        <w:jc w:val="both"/>
-        <w:rPr>
-          <w:rFonts w:ascii="Times New Roman" w:hAnsi="Times New Roman" w:cs="Times New Roman"/>
-          <w:sz w:val="24"/>
-          <w:szCs w:val="24"/>
-        </w:rPr>
-      </w:pPr>
     </w:p>
     <w:p>
       <w:pPr>
@@ -1554,10 +1352,10 @@
           <w:szCs w:val="24"/>
         </w:rPr>
         <w:drawing>
-          <wp:inline distT="0" distB="0" distL="0" distR="0" wp14:anchorId="11EF02E1" wp14:editId="7D33FF97">
-            <wp:extent cx="3735216" cy="3625795"/>
-            <wp:effectExtent l="0" t="0" r="0" b="0"/>
-            <wp:docPr id="26" name="Immagine 26"/>
+          <wp:inline distT="0" distB="0" distL="0" distR="0" wp14:anchorId="70BBD66A" wp14:editId="1815C92E">
+            <wp:extent cx="2657475" cy="4106344"/>
+            <wp:effectExtent l="0" t="0" r="0" b="8890"/>
+            <wp:docPr id="2" name="Immagine 2"/>
             <wp:cNvGraphicFramePr>
               <a:graphicFrameLocks xmlns:a="http://schemas.openxmlformats.org/drawingml/2006/main" noChangeAspect="1"/>
             </wp:cNvGraphicFramePr>
@@ -1586,7 +1384,7 @@
                   <pic:spPr bwMode="auto">
                     <a:xfrm>
                       <a:off x="0" y="0"/>
-                      <a:ext cx="3776433" cy="3665804"/>
+                      <a:ext cx="2664910" cy="4117833"/>
                     </a:xfrm>
                     <a:prstGeom prst="rect">
                       <a:avLst/>
@@ -1622,10 +1420,10 @@
         </w:rPr>
         <w:lastRenderedPageBreak/>
         <w:drawing>
-          <wp:inline distT="0" distB="0" distL="0" distR="0" wp14:anchorId="4C5504EB" wp14:editId="648E7879">
-            <wp:extent cx="2143125" cy="3876675"/>
-            <wp:effectExtent l="0" t="0" r="9525" b="9525"/>
-            <wp:docPr id="5" name="Immagine 5"/>
+          <wp:inline distT="0" distB="0" distL="0" distR="0" wp14:anchorId="3780053E" wp14:editId="2A7B1AEA">
+            <wp:extent cx="3714750" cy="5657850"/>
+            <wp:effectExtent l="0" t="0" r="0" b="0"/>
+            <wp:docPr id="14" name="Immagine 14"/>
             <wp:cNvGraphicFramePr>
               <a:graphicFrameLocks xmlns:a="http://schemas.openxmlformats.org/drawingml/2006/main" noChangeAspect="1"/>
             </wp:cNvGraphicFramePr>
@@ -1633,7 +1431,7 @@
               <a:graphicData uri="http://schemas.openxmlformats.org/drawingml/2006/picture">
                 <pic:pic xmlns:pic="http://schemas.openxmlformats.org/drawingml/2006/picture">
                   <pic:nvPicPr>
-                    <pic:cNvPr id="0" name="Picture 5"/>
+                    <pic:cNvPr id="0" name="Picture 4"/>
                     <pic:cNvPicPr>
                       <a:picLocks noChangeAspect="1" noChangeArrowheads="1"/>
                     </pic:cNvPicPr>
@@ -1654,7 +1452,7 @@
                   <pic:spPr bwMode="auto">
                     <a:xfrm>
                       <a:off x="0" y="0"/>
-                      <a:ext cx="2143125" cy="3876675"/>
+                      <a:ext cx="3714750" cy="5657850"/>
                     </a:xfrm>
                     <a:prstGeom prst="rect">
                       <a:avLst/>
@@ -1689,10 +1487,10 @@
           <w:szCs w:val="24"/>
         </w:rPr>
         <w:drawing>
-          <wp:inline distT="0" distB="0" distL="0" distR="0" wp14:anchorId="2AB3BDDC" wp14:editId="7F1A404A">
-            <wp:extent cx="2400300" cy="3886200"/>
+          <wp:inline distT="0" distB="0" distL="0" distR="0" wp14:anchorId="2A11E56C" wp14:editId="4D644308">
+            <wp:extent cx="3048000" cy="3111312"/>
             <wp:effectExtent l="0" t="0" r="0" b="0"/>
-            <wp:docPr id="6" name="Immagine 6"/>
+            <wp:docPr id="15" name="Immagine 15"/>
             <wp:cNvGraphicFramePr>
               <a:graphicFrameLocks xmlns:a="http://schemas.openxmlformats.org/drawingml/2006/main" noChangeAspect="1"/>
             </wp:cNvGraphicFramePr>
@@ -1700,7 +1498,7 @@
               <a:graphicData uri="http://schemas.openxmlformats.org/drawingml/2006/picture">
                 <pic:pic xmlns:pic="http://schemas.openxmlformats.org/drawingml/2006/picture">
                   <pic:nvPicPr>
-                    <pic:cNvPr id="0" name="Picture 6"/>
+                    <pic:cNvPr id="0" name="Picture 5"/>
                     <pic:cNvPicPr>
                       <a:picLocks noChangeAspect="1" noChangeArrowheads="1"/>
                     </pic:cNvPicPr>
@@ -1721,7 +1519,7 @@
                   <pic:spPr bwMode="auto">
                     <a:xfrm>
                       <a:off x="0" y="0"/>
-                      <a:ext cx="2400300" cy="3886200"/>
+                      <a:ext cx="3056292" cy="3119776"/>
                     </a:xfrm>
                     <a:prstGeom prst="rect">
                       <a:avLst/>
@@ -1748,63 +1546,17 @@
           <w:szCs w:val="24"/>
         </w:rPr>
       </w:pPr>
-      <w:r>
-        <w:rPr>
-          <w:rFonts w:ascii="Times New Roman" w:hAnsi="Times New Roman" w:cs="Times New Roman"/>
-          <w:noProof/>
-          <w:sz w:val="24"/>
-          <w:szCs w:val="24"/>
-        </w:rPr>
-        <w:lastRenderedPageBreak/>
-        <w:drawing>
-          <wp:inline distT="0" distB="0" distL="0" distR="0" wp14:anchorId="5BB6060B" wp14:editId="20110C58">
-            <wp:extent cx="2676525" cy="3848100"/>
-            <wp:effectExtent l="0" t="0" r="9525" b="0"/>
-            <wp:docPr id="7" name="Immagine 7"/>
-            <wp:cNvGraphicFramePr>
-              <a:graphicFrameLocks xmlns:a="http://schemas.openxmlformats.org/drawingml/2006/main" noChangeAspect="1"/>
-            </wp:cNvGraphicFramePr>
-            <a:graphic xmlns:a="http://schemas.openxmlformats.org/drawingml/2006/main">
-              <a:graphicData uri="http://schemas.openxmlformats.org/drawingml/2006/picture">
-                <pic:pic xmlns:pic="http://schemas.openxmlformats.org/drawingml/2006/picture">
-                  <pic:nvPicPr>
-                    <pic:cNvPr id="0" name="Picture 7"/>
-                    <pic:cNvPicPr>
-                      <a:picLocks noChangeAspect="1" noChangeArrowheads="1"/>
-                    </pic:cNvPicPr>
-                  </pic:nvPicPr>
-                  <pic:blipFill>
-                    <a:blip r:embed="rId10">
-                      <a:extLst>
-                        <a:ext uri="{28A0092B-C50C-407E-A947-70E740481C1C}">
-                          <a14:useLocalDpi xmlns:a14="http://schemas.microsoft.com/office/drawing/2010/main" val="0"/>
-                        </a:ext>
-                      </a:extLst>
-                    </a:blip>
-                    <a:srcRect/>
-                    <a:stretch>
-                      <a:fillRect/>
-                    </a:stretch>
-                  </pic:blipFill>
-                  <pic:spPr bwMode="auto">
-                    <a:xfrm>
-                      <a:off x="0" y="0"/>
-                      <a:ext cx="2676525" cy="3848100"/>
-                    </a:xfrm>
-                    <a:prstGeom prst="rect">
-                      <a:avLst/>
-                    </a:prstGeom>
-                    <a:noFill/>
-                    <a:ln>
-                      <a:noFill/>
-                    </a:ln>
-                  </pic:spPr>
-                </pic:pic>
-              </a:graphicData>
-            </a:graphic>
-          </wp:inline>
-        </w:drawing>
-      </w:r>
+    </w:p>
+    <w:p>
+      <w:pPr>
+        <w:spacing w:after="0"/>
+        <w:jc w:val="both"/>
+        <w:rPr>
+          <w:rFonts w:ascii="Times New Roman" w:hAnsi="Times New Roman" w:cs="Times New Roman"/>
+          <w:sz w:val="24"/>
+          <w:szCs w:val="24"/>
+        </w:rPr>
+      </w:pPr>
     </w:p>
     <w:p>
       <w:pPr>
@@ -1838,10 +1590,7 @@
     </w:p>
     <w:p>
       <w:r>
-        <w:t>T</w:t>
-      </w:r>
-      <w:r>
-        <w:t>ale componete ha il compito di trasformare un segnale rumoroso in un segnale pulito.</w:t>
+        <w:t>Tale componete ha il compito di trasformare un segnale rumoroso in un segnale pulito.</w:t>
       </w:r>
       <w:r>
         <w:t xml:space="preserve"> </w:t>
@@ -1880,7 +1629,7 @@
                     <pic:cNvPicPr/>
                   </pic:nvPicPr>
                   <pic:blipFill>
-                    <a:blip r:embed="rId11">
+                    <a:blip r:embed="rId10">
                       <a:extLst>
                         <a:ext uri="{28A0092B-C50C-407E-A947-70E740481C1C}">
                           <a14:useLocalDpi xmlns:a14="http://schemas.microsoft.com/office/drawing/2010/main" val="0"/>
@@ -1951,176 +1700,149 @@
         <w:spacing w:after="0" w:line="240" w:lineRule="auto"/>
       </w:pPr>
       <w:r>
-        <w:t>Stato pressed: il sistema permane in questo stato finchè il segnale</w:t>
-      </w:r>
-      <w:r>
-        <w:t xml:space="preserve"> in ingresso</w:t>
-      </w:r>
-      <w:r>
-        <w:t xml:space="preserve"> non si abbassa. Quando ciò accade, si utilizza una variabile di conteggio, la quale fa si che passi un periodo di tempo pari a D2 prima di riportare il segnale come alto in uscita e tornare nello stato not pressed.</w:t>
-      </w:r>
-    </w:p>
-    <w:p>
-      <w:pPr>
-        <w:spacing w:after="0"/>
-        <w:jc w:val="both"/>
-        <w:rPr>
-          <w:rFonts w:ascii="Times New Roman" w:hAnsi="Times New Roman" w:cs="Times New Roman"/>
-          <w:sz w:val="24"/>
-          <w:szCs w:val="24"/>
-        </w:rPr>
-      </w:pPr>
-    </w:p>
-    <w:p>
-      <w:r>
-        <w:t xml:space="preserve">Il segnale in uscita rimane alto per un </w:t>
-      </w:r>
-      <w:r>
-        <w:t>periodo</w:t>
-      </w:r>
-      <w:r>
-        <w:t xml:space="preserve"> di clock</w:t>
-      </w:r>
-      <w:r>
-        <w:t xml:space="preserve"> </w:t>
-      </w:r>
-      <w:r>
-        <w:t>dato che</w:t>
-      </w:r>
-      <w:r>
-        <w:t xml:space="preserve">, </w:t>
-      </w:r>
-      <w:r>
-        <w:t xml:space="preserve">quando il sistema ritorna nello stato not pressed, l’uscita viene abbassata nuovamente. A differenza di un debouncer classico, l’uscita viene riportata alta solo dopo che il segnale si è abbassato e non dopo un tempo D1 dal fronte di salita; la scelta è </w:t>
-      </w:r>
-      <w:r>
+        <w:t>Stato pressed: il sistema permane in questo stato finchè il segnale in ingresso non si abbassa. Quando ciò accade, si utilizza una variabile di conteggio, la quale fa si che passi un periodo di tempo pari a D2 prima di riportare il segnale come alto in uscita e tornare nello stato not pressed.</w:t>
+      </w:r>
+    </w:p>
+    <w:p>
+      <w:pPr>
+        <w:spacing w:after="0"/>
+        <w:jc w:val="both"/>
+        <w:rPr>
+          <w:rFonts w:ascii="Times New Roman" w:hAnsi="Times New Roman" w:cs="Times New Roman"/>
+          <w:sz w:val="24"/>
+          <w:szCs w:val="24"/>
+        </w:rPr>
+      </w:pPr>
+    </w:p>
+    <w:p>
+      <w:r>
+        <w:t>Il segnale in uscita rimane alto per un periodo di clock dato che, quando il sistema ritorna nello stato not pressed, l’uscita viene abbassata nuovamente. A differenza di un debouncer classico, l’uscita viene riportata alta solo dopo che il segnale si è abbassato e non dopo un tempo D1 dal fronte di salita; la scelta è stata fatta poiché, altrimenti, se il bottone venisse premuto troppo a lungo potrebbe essere rilevato nuovamente ed in uscita si produrrebbero 2 segnali puliti invece di 1.</w:t>
+      </w:r>
+    </w:p>
+    <w:p>
+      <w:pPr>
+        <w:spacing w:after="0"/>
+        <w:jc w:val="both"/>
+        <w:rPr>
+          <w:rFonts w:ascii="Times New Roman" w:hAnsi="Times New Roman" w:cs="Times New Roman"/>
+          <w:sz w:val="24"/>
+          <w:szCs w:val="24"/>
+        </w:rPr>
+      </w:pPr>
+    </w:p>
+    <w:p>
+      <w:pPr>
+        <w:spacing w:after="0"/>
+        <w:jc w:val="both"/>
+        <w:rPr>
+          <w:rFonts w:ascii="Times New Roman" w:hAnsi="Times New Roman" w:cs="Times New Roman"/>
+          <w:sz w:val="24"/>
+          <w:szCs w:val="24"/>
+        </w:rPr>
+      </w:pPr>
+    </w:p>
+    <w:p>
+      <w:pPr>
+        <w:spacing w:after="0"/>
+        <w:jc w:val="both"/>
+        <w:rPr>
+          <w:rFonts w:ascii="Times New Roman" w:hAnsi="Times New Roman" w:cs="Times New Roman"/>
+          <w:sz w:val="24"/>
+          <w:szCs w:val="24"/>
+        </w:rPr>
+      </w:pPr>
+    </w:p>
+    <w:p>
+      <w:pPr>
+        <w:spacing w:after="0"/>
+        <w:jc w:val="both"/>
+        <w:rPr>
+          <w:rFonts w:ascii="Times New Roman" w:hAnsi="Times New Roman" w:cs="Times New Roman"/>
+          <w:sz w:val="24"/>
+          <w:szCs w:val="24"/>
+        </w:rPr>
+      </w:pPr>
+      <w:r>
+        <w:rPr>
+          <w:rFonts w:ascii="Times New Roman" w:hAnsi="Times New Roman" w:cs="Times New Roman"/>
+          <w:sz w:val="24"/>
+          <w:szCs w:val="24"/>
+        </w:rPr>
+        <w:t>Filtro per il modo</w:t>
+      </w:r>
+    </w:p>
+    <w:p>
+      <w:pPr>
+        <w:spacing w:after="0"/>
+        <w:jc w:val="both"/>
+        <w:rPr>
+          <w:rFonts w:ascii="Times New Roman" w:hAnsi="Times New Roman" w:cs="Times New Roman"/>
+          <w:sz w:val="24"/>
+          <w:szCs w:val="24"/>
+        </w:rPr>
+      </w:pPr>
+    </w:p>
+    <w:p>
+      <w:pPr>
+        <w:spacing w:after="0"/>
+        <w:jc w:val="both"/>
+        <w:rPr>
+          <w:rFonts w:ascii="Times New Roman" w:hAnsi="Times New Roman" w:cs="Times New Roman"/>
+          <w:sz w:val="24"/>
+          <w:szCs w:val="24"/>
+        </w:rPr>
+      </w:pPr>
+      <w:r>
+        <w:rPr>
+          <w:rFonts w:ascii="Times New Roman" w:hAnsi="Times New Roman" w:cs="Times New Roman"/>
+          <w:sz w:val="24"/>
+          <w:szCs w:val="24"/>
+        </w:rPr>
+        <w:t>Questo componente prende in ingresso il segnale filtrato dal debouncer, chiamato “cleared_button”, il clock e l’input dallo switch S2, che rappresenta il modo, e restituisce il modo.</w:t>
+      </w:r>
+      <w:r>
+        <w:rPr>
+          <w:rFonts w:ascii="Times New Roman" w:hAnsi="Times New Roman" w:cs="Times New Roman"/>
+          <w:sz w:val="24"/>
+          <w:szCs w:val="24"/>
+        </w:rPr>
+        <w:t xml:space="preserve"> Viene descritto a livello comportamentale</w:t>
+      </w:r>
+      <w:r>
+        <w:rPr>
+          <w:rFonts w:ascii="Times New Roman" w:hAnsi="Times New Roman" w:cs="Times New Roman"/>
+          <w:sz w:val="24"/>
+          <w:szCs w:val="24"/>
+        </w:rPr>
+        <w:t xml:space="preserve">: </w:t>
+      </w:r>
+      <w:r>
+        <w:rPr>
+          <w:rFonts w:ascii="Times New Roman" w:hAnsi="Times New Roman" w:cs="Times New Roman"/>
+          <w:sz w:val="24"/>
+          <w:szCs w:val="24"/>
+        </w:rPr>
+        <w:t xml:space="preserve"> se il bottone B2 è premuto, il modo viene impostato tramite S2.</w:t>
+      </w:r>
+    </w:p>
+    <w:p>
+      <w:pPr>
+        <w:spacing w:after="0"/>
+        <w:jc w:val="both"/>
+        <w:rPr>
+          <w:rFonts w:ascii="Times New Roman" w:hAnsi="Times New Roman" w:cs="Times New Roman"/>
+          <w:sz w:val="24"/>
+          <w:szCs w:val="24"/>
+        </w:rPr>
+      </w:pPr>
+      <w:r>
+        <w:rPr>
+          <w:rFonts w:ascii="Times New Roman" w:hAnsi="Times New Roman" w:cs="Times New Roman"/>
+          <w:noProof/>
+          <w:sz w:val="24"/>
+          <w:szCs w:val="24"/>
+        </w:rPr>
         <w:lastRenderedPageBreak/>
-        <w:t>stata fatta poiché, altrimenti, se il bottone venisse premuto troppo a lungo potrebbe essere rilevato nuovamente ed in uscita si produrrebbero 2 segnali puliti invece di 1.</w:t>
-      </w:r>
-    </w:p>
-    <w:p>
-      <w:pPr>
-        <w:spacing w:after="0"/>
-        <w:jc w:val="both"/>
-        <w:rPr>
-          <w:rFonts w:ascii="Times New Roman" w:hAnsi="Times New Roman" w:cs="Times New Roman"/>
-          <w:sz w:val="24"/>
-          <w:szCs w:val="24"/>
-        </w:rPr>
-      </w:pPr>
-    </w:p>
-    <w:p>
-      <w:pPr>
-        <w:spacing w:after="0"/>
-        <w:jc w:val="both"/>
-        <w:rPr>
-          <w:rFonts w:ascii="Times New Roman" w:hAnsi="Times New Roman" w:cs="Times New Roman"/>
-          <w:sz w:val="24"/>
-          <w:szCs w:val="24"/>
-        </w:rPr>
-      </w:pPr>
-    </w:p>
-    <w:p>
-      <w:pPr>
-        <w:spacing w:after="0"/>
-        <w:jc w:val="both"/>
-        <w:rPr>
-          <w:rFonts w:ascii="Times New Roman" w:hAnsi="Times New Roman" w:cs="Times New Roman"/>
-          <w:sz w:val="24"/>
-          <w:szCs w:val="24"/>
-        </w:rPr>
-      </w:pPr>
-    </w:p>
-    <w:p>
-      <w:pPr>
-        <w:spacing w:after="0"/>
-        <w:jc w:val="both"/>
-        <w:rPr>
-          <w:rFonts w:ascii="Times New Roman" w:hAnsi="Times New Roman" w:cs="Times New Roman"/>
-          <w:sz w:val="24"/>
-          <w:szCs w:val="24"/>
-        </w:rPr>
-      </w:pPr>
-      <w:r>
-        <w:rPr>
-          <w:rFonts w:ascii="Times New Roman" w:hAnsi="Times New Roman" w:cs="Times New Roman"/>
-          <w:sz w:val="24"/>
-          <w:szCs w:val="24"/>
-        </w:rPr>
-        <w:t>Filtro per il modo</w:t>
-      </w:r>
-    </w:p>
-    <w:p>
-      <w:pPr>
-        <w:spacing w:after="0"/>
-        <w:jc w:val="both"/>
-        <w:rPr>
-          <w:rFonts w:ascii="Times New Roman" w:hAnsi="Times New Roman" w:cs="Times New Roman"/>
-          <w:sz w:val="24"/>
-          <w:szCs w:val="24"/>
-        </w:rPr>
-      </w:pPr>
-    </w:p>
-    <w:p>
-      <w:pPr>
-        <w:spacing w:after="0"/>
-        <w:jc w:val="both"/>
-        <w:rPr>
-          <w:rFonts w:ascii="Times New Roman" w:hAnsi="Times New Roman" w:cs="Times New Roman"/>
-          <w:sz w:val="24"/>
-          <w:szCs w:val="24"/>
-        </w:rPr>
-      </w:pPr>
-      <w:r>
-        <w:rPr>
-          <w:rFonts w:ascii="Times New Roman" w:hAnsi="Times New Roman" w:cs="Times New Roman"/>
-          <w:sz w:val="24"/>
-          <w:szCs w:val="24"/>
-        </w:rPr>
-        <w:t>Questo componente prende in ingresso il segnale filtrato dal debouncer, chiamato “cleared_button”, il clock e l’input dallo switch S2, che rappresenta il modo, e restituisce il modo.</w:t>
-      </w:r>
-      <w:r>
-        <w:rPr>
-          <w:rFonts w:ascii="Times New Roman" w:hAnsi="Times New Roman" w:cs="Times New Roman"/>
-          <w:sz w:val="24"/>
-          <w:szCs w:val="24"/>
-        </w:rPr>
-        <w:t xml:space="preserve"> Viene descritto a livello comportamentale</w:t>
-      </w:r>
-      <w:r>
-        <w:rPr>
-          <w:rFonts w:ascii="Times New Roman" w:hAnsi="Times New Roman" w:cs="Times New Roman"/>
-          <w:sz w:val="24"/>
-          <w:szCs w:val="24"/>
-        </w:rPr>
-        <w:t xml:space="preserve">: </w:t>
-      </w:r>
-      <w:r>
-        <w:rPr>
-          <w:rFonts w:ascii="Times New Roman" w:hAnsi="Times New Roman" w:cs="Times New Roman"/>
-          <w:sz w:val="24"/>
-          <w:szCs w:val="24"/>
-        </w:rPr>
-        <w:t xml:space="preserve"> se il bottone B2 è premuto, il modo viene impostato tramite S2.</w:t>
-      </w:r>
-    </w:p>
-    <w:p>
-      <w:pPr>
-        <w:spacing w:after="0"/>
-        <w:jc w:val="both"/>
-        <w:rPr>
-          <w:rFonts w:ascii="Times New Roman" w:hAnsi="Times New Roman" w:cs="Times New Roman"/>
-          <w:sz w:val="24"/>
-          <w:szCs w:val="24"/>
-        </w:rPr>
-      </w:pPr>
-      <w:r>
-        <w:rPr>
-          <w:rFonts w:ascii="Times New Roman" w:hAnsi="Times New Roman" w:cs="Times New Roman"/>
-          <w:noProof/>
-          <w:sz w:val="24"/>
-          <w:szCs w:val="24"/>
-        </w:rPr>
         <w:drawing>
           <wp:inline distT="0" distB="0" distL="0" distR="0" wp14:anchorId="26A8F6A9" wp14:editId="6DEEA04E">
             <wp:extent cx="2809875" cy="3248025"/>
@@ -2139,7 +1861,7 @@
                     </pic:cNvPicPr>
                   </pic:nvPicPr>
                   <pic:blipFill>
-                    <a:blip r:embed="rId12">
+                    <a:blip r:embed="rId11">
                       <a:extLst>
                         <a:ext uri="{28A0092B-C50C-407E-A947-70E740481C1C}">
                           <a14:useLocalDpi xmlns:a14="http://schemas.microsoft.com/office/drawing/2010/main" val="0"/>
@@ -2333,7 +2055,7 @@
                     </pic:cNvPicPr>
                   </pic:nvPicPr>
                   <pic:blipFill>
-                    <a:blip r:embed="rId13">
+                    <a:blip r:embed="rId12">
                       <a:extLst>
                         <a:ext uri="{28A0092B-C50C-407E-A947-70E740481C1C}">
                           <a14:useLocalDpi xmlns:a14="http://schemas.microsoft.com/office/drawing/2010/main" val="0"/>
@@ -2401,7 +2123,7 @@
                     </pic:cNvPicPr>
                   </pic:nvPicPr>
                   <pic:blipFill>
-                    <a:blip r:embed="rId14">
+                    <a:blip r:embed="rId13">
                       <a:extLst>
                         <a:ext uri="{28A0092B-C50C-407E-A947-70E740481C1C}">
                           <a14:useLocalDpi xmlns:a14="http://schemas.microsoft.com/office/drawing/2010/main" val="0"/>
@@ -2547,7 +2269,7 @@
                     </pic:cNvPicPr>
                   </pic:nvPicPr>
                   <pic:blipFill>
-                    <a:blip r:embed="rId15">
+                    <a:blip r:embed="rId14">
                       <a:extLst>
                         <a:ext uri="{28A0092B-C50C-407E-A947-70E740481C1C}">
                           <a14:useLocalDpi xmlns:a14="http://schemas.microsoft.com/office/drawing/2010/main" val="0"/>
@@ -2615,7 +2337,7 @@
                     </pic:cNvPicPr>
                   </pic:nvPicPr>
                   <pic:blipFill>
-                    <a:blip r:embed="rId16">
+                    <a:blip r:embed="rId15">
                       <a:extLst>
                         <a:ext uri="{28A0092B-C50C-407E-A947-70E740481C1C}">
                           <a14:useLocalDpi xmlns:a14="http://schemas.microsoft.com/office/drawing/2010/main" val="0"/>
@@ -2665,10 +2387,10 @@
           <w:szCs w:val="24"/>
         </w:rPr>
         <w:drawing>
-          <wp:inline distT="0" distB="0" distL="0" distR="0" wp14:anchorId="42DEE78A" wp14:editId="7646174E">
-            <wp:extent cx="6120130" cy="1932940"/>
-            <wp:effectExtent l="0" t="0" r="0" b="0"/>
-            <wp:docPr id="13" name="Immagine 13"/>
+          <wp:inline distT="0" distB="0" distL="0" distR="0" wp14:anchorId="04A5E3FD" wp14:editId="386ECD51">
+            <wp:extent cx="6114415" cy="1995805"/>
+            <wp:effectExtent l="0" t="0" r="635" b="4445"/>
+            <wp:docPr id="17" name="Immagine 17"/>
             <wp:cNvGraphicFramePr>
               <a:graphicFrameLocks xmlns:a="http://schemas.openxmlformats.org/drawingml/2006/main" noChangeAspect="1"/>
             </wp:cNvGraphicFramePr>
@@ -2676,7 +2398,167 @@
               <a:graphicData uri="http://schemas.openxmlformats.org/drawingml/2006/picture">
                 <pic:pic xmlns:pic="http://schemas.openxmlformats.org/drawingml/2006/picture">
                   <pic:nvPicPr>
-                    <pic:cNvPr id="0" name="Picture 3"/>
+                    <pic:cNvPr id="0" name="Picture 7"/>
+                    <pic:cNvPicPr>
+                      <a:picLocks noChangeAspect="1" noChangeArrowheads="1"/>
+                    </pic:cNvPicPr>
+                  </pic:nvPicPr>
+                  <pic:blipFill>
+                    <a:blip r:embed="rId16">
+                      <a:extLst>
+                        <a:ext uri="{28A0092B-C50C-407E-A947-70E740481C1C}">
+                          <a14:useLocalDpi xmlns:a14="http://schemas.microsoft.com/office/drawing/2010/main" val="0"/>
+                        </a:ext>
+                      </a:extLst>
+                    </a:blip>
+                    <a:srcRect/>
+                    <a:stretch>
+                      <a:fillRect/>
+                    </a:stretch>
+                  </pic:blipFill>
+                  <pic:spPr bwMode="auto">
+                    <a:xfrm>
+                      <a:off x="0" y="0"/>
+                      <a:ext cx="6114415" cy="1995805"/>
+                    </a:xfrm>
+                    <a:prstGeom prst="rect">
+                      <a:avLst/>
+                    </a:prstGeom>
+                    <a:noFill/>
+                    <a:ln>
+                      <a:noFill/>
+                    </a:ln>
+                  </pic:spPr>
+                </pic:pic>
+              </a:graphicData>
+            </a:graphic>
+          </wp:inline>
+        </w:drawing>
+      </w:r>
+    </w:p>
+    <w:p>
+      <w:pPr>
+        <w:spacing w:after="0"/>
+        <w:jc w:val="both"/>
+        <w:rPr>
+          <w:rFonts w:ascii="Times New Roman" w:hAnsi="Times New Roman" w:cs="Times New Roman"/>
+          <w:sz w:val="24"/>
+          <w:szCs w:val="24"/>
+        </w:rPr>
+      </w:pPr>
+    </w:p>
+    <w:p>
+      <w:pPr>
+        <w:spacing w:after="0"/>
+        <w:jc w:val="both"/>
+        <w:rPr>
+          <w:rFonts w:ascii="Times New Roman" w:hAnsi="Times New Roman" w:cs="Times New Roman"/>
+          <w:sz w:val="24"/>
+          <w:szCs w:val="24"/>
+        </w:rPr>
+      </w:pPr>
+    </w:p>
+    <w:p>
+      <w:pPr>
+        <w:spacing w:after="0"/>
+        <w:jc w:val="both"/>
+        <w:rPr>
+          <w:rFonts w:ascii="Times New Roman" w:hAnsi="Times New Roman" w:cs="Times New Roman"/>
+          <w:sz w:val="24"/>
+          <w:szCs w:val="24"/>
+        </w:rPr>
+      </w:pPr>
+    </w:p>
+    <w:p>
+      <w:pPr>
+        <w:spacing w:after="0"/>
+        <w:jc w:val="both"/>
+        <w:rPr>
+          <w:rFonts w:ascii="Times New Roman" w:hAnsi="Times New Roman" w:cs="Times New Roman"/>
+          <w:sz w:val="28"/>
+          <w:szCs w:val="28"/>
+        </w:rPr>
+      </w:pPr>
+      <w:r>
+        <w:rPr>
+          <w:rFonts w:ascii="Times New Roman" w:hAnsi="Times New Roman" w:cs="Times New Roman"/>
+          <w:sz w:val="28"/>
+          <w:szCs w:val="28"/>
+        </w:rPr>
+        <w:t>Simulazione</w:t>
+      </w:r>
+    </w:p>
+    <w:p>
+      <w:pPr>
+        <w:spacing w:after="0"/>
+        <w:jc w:val="both"/>
+        <w:rPr>
+          <w:rFonts w:ascii="Times New Roman" w:hAnsi="Times New Roman" w:cs="Times New Roman"/>
+          <w:sz w:val="24"/>
+          <w:szCs w:val="24"/>
+        </w:rPr>
+      </w:pPr>
+    </w:p>
+    <w:p>
+      <w:pPr>
+        <w:spacing w:after="0"/>
+        <w:jc w:val="both"/>
+        <w:rPr>
+          <w:rFonts w:ascii="Times New Roman" w:hAnsi="Times New Roman" w:cs="Times New Roman"/>
+          <w:sz w:val="24"/>
+          <w:szCs w:val="24"/>
+        </w:rPr>
+      </w:pPr>
+      <w:r>
+        <w:rPr>
+          <w:rFonts w:ascii="Times New Roman" w:hAnsi="Times New Roman" w:cs="Times New Roman"/>
+          <w:sz w:val="24"/>
+          <w:szCs w:val="24"/>
+        </w:rPr>
+        <w:t>Per la simulazione si è usato il seguente testbench sul riconoscitore completo, compreso di sistema di riconoscimento, debouncer e gestore del modo:</w:t>
+      </w:r>
+    </w:p>
+    <w:p>
+      <w:pPr>
+        <w:spacing w:after="0"/>
+        <w:jc w:val="both"/>
+        <w:rPr>
+          <w:rFonts w:ascii="Times New Roman" w:hAnsi="Times New Roman" w:cs="Times New Roman"/>
+          <w:sz w:val="24"/>
+          <w:szCs w:val="24"/>
+        </w:rPr>
+      </w:pPr>
+    </w:p>
+    <w:p>
+      <w:pPr>
+        <w:spacing w:after="0"/>
+        <w:jc w:val="both"/>
+        <w:rPr>
+          <w:rFonts w:ascii="Times New Roman" w:hAnsi="Times New Roman" w:cs="Times New Roman"/>
+          <w:sz w:val="24"/>
+          <w:szCs w:val="24"/>
+        </w:rPr>
+      </w:pPr>
+      <w:r>
+        <w:rPr>
+          <w:rFonts w:ascii="Times New Roman" w:hAnsi="Times New Roman" w:cs="Times New Roman"/>
+          <w:noProof/>
+          <w:sz w:val="24"/>
+          <w:szCs w:val="24"/>
+        </w:rPr>
+        <w:drawing>
+          <wp:inline distT="0" distB="0" distL="0" distR="0" wp14:anchorId="0BE1591D" wp14:editId="2E64B06A">
+            <wp:extent cx="6115050" cy="1171575"/>
+            <wp:effectExtent l="0" t="0" r="0" b="9525"/>
+            <wp:docPr id="16" name="Immagine 16"/>
+            <wp:cNvGraphicFramePr>
+              <a:graphicFrameLocks xmlns:a="http://schemas.openxmlformats.org/drawingml/2006/main" noChangeAspect="1"/>
+            </wp:cNvGraphicFramePr>
+            <a:graphic xmlns:a="http://schemas.openxmlformats.org/drawingml/2006/main">
+              <a:graphicData uri="http://schemas.openxmlformats.org/drawingml/2006/picture">
+                <pic:pic xmlns:pic="http://schemas.openxmlformats.org/drawingml/2006/picture">
+                  <pic:nvPicPr>
+                    <pic:cNvPr id="0" name="Picture 6"/>
                     <pic:cNvPicPr>
                       <a:picLocks noChangeAspect="1" noChangeArrowheads="1"/>
                     </pic:cNvPicPr>
@@ -2697,7 +2579,7 @@
                   <pic:spPr bwMode="auto">
                     <a:xfrm>
                       <a:off x="0" y="0"/>
-                      <a:ext cx="6120130" cy="1932940"/>
+                      <a:ext cx="6115050" cy="1171575"/>
                     </a:xfrm>
                     <a:prstGeom prst="rect">
                       <a:avLst/>
@@ -2746,166 +2628,6 @@
           <w:szCs w:val="24"/>
         </w:rPr>
       </w:pPr>
-    </w:p>
-    <w:p>
-      <w:pPr>
-        <w:spacing w:after="0"/>
-        <w:jc w:val="both"/>
-        <w:rPr>
-          <w:rFonts w:ascii="Times New Roman" w:hAnsi="Times New Roman" w:cs="Times New Roman"/>
-          <w:sz w:val="28"/>
-          <w:szCs w:val="28"/>
-        </w:rPr>
-      </w:pPr>
-      <w:r>
-        <w:rPr>
-          <w:rFonts w:ascii="Times New Roman" w:hAnsi="Times New Roman" w:cs="Times New Roman"/>
-          <w:sz w:val="28"/>
-          <w:szCs w:val="28"/>
-        </w:rPr>
-        <w:t>Simulazione</w:t>
-      </w:r>
-    </w:p>
-    <w:p>
-      <w:pPr>
-        <w:spacing w:after="0"/>
-        <w:jc w:val="both"/>
-        <w:rPr>
-          <w:rFonts w:ascii="Times New Roman" w:hAnsi="Times New Roman" w:cs="Times New Roman"/>
-          <w:sz w:val="24"/>
-          <w:szCs w:val="24"/>
-        </w:rPr>
-      </w:pPr>
-    </w:p>
-    <w:p>
-      <w:pPr>
-        <w:spacing w:after="0"/>
-        <w:jc w:val="both"/>
-        <w:rPr>
-          <w:rFonts w:ascii="Times New Roman" w:hAnsi="Times New Roman" w:cs="Times New Roman"/>
-          <w:sz w:val="24"/>
-          <w:szCs w:val="24"/>
-        </w:rPr>
-      </w:pPr>
-      <w:r>
-        <w:rPr>
-          <w:rFonts w:ascii="Times New Roman" w:hAnsi="Times New Roman" w:cs="Times New Roman"/>
-          <w:sz w:val="24"/>
-          <w:szCs w:val="24"/>
-        </w:rPr>
-        <w:t>Per la simulazione si è usato il seguente testbench sul riconoscitore completo, compreso di sistema di riconoscimento, debouncer e gestore del modo:</w:t>
-      </w:r>
-    </w:p>
-    <w:p>
-      <w:pPr>
-        <w:spacing w:after="0"/>
-        <w:jc w:val="both"/>
-        <w:rPr>
-          <w:rFonts w:ascii="Times New Roman" w:hAnsi="Times New Roman" w:cs="Times New Roman"/>
-          <w:sz w:val="24"/>
-          <w:szCs w:val="24"/>
-        </w:rPr>
-      </w:pPr>
-    </w:p>
-    <w:p>
-      <w:pPr>
-        <w:spacing w:after="0"/>
-        <w:jc w:val="both"/>
-        <w:rPr>
-          <w:rFonts w:ascii="Times New Roman" w:hAnsi="Times New Roman" w:cs="Times New Roman"/>
-          <w:sz w:val="24"/>
-          <w:szCs w:val="24"/>
-        </w:rPr>
-      </w:pPr>
-    </w:p>
-    <w:p>
-      <w:pPr>
-        <w:spacing w:after="0"/>
-        <w:jc w:val="both"/>
-        <w:rPr>
-          <w:rFonts w:ascii="Times New Roman" w:hAnsi="Times New Roman" w:cs="Times New Roman"/>
-          <w:sz w:val="24"/>
-          <w:szCs w:val="24"/>
-        </w:rPr>
-      </w:pPr>
-    </w:p>
-    <w:p>
-      <w:pPr>
-        <w:spacing w:after="0"/>
-        <w:jc w:val="both"/>
-        <w:rPr>
-          <w:rFonts w:ascii="Times New Roman" w:hAnsi="Times New Roman" w:cs="Times New Roman"/>
-          <w:sz w:val="24"/>
-          <w:szCs w:val="24"/>
-        </w:rPr>
-      </w:pPr>
-    </w:p>
-    <w:p>
-      <w:pPr>
-        <w:spacing w:after="0"/>
-        <w:jc w:val="both"/>
-        <w:rPr>
-          <w:rFonts w:ascii="Times New Roman" w:hAnsi="Times New Roman" w:cs="Times New Roman"/>
-          <w:sz w:val="24"/>
-          <w:szCs w:val="24"/>
-        </w:rPr>
-      </w:pPr>
-      <w:r>
-        <w:rPr>
-          <w:rFonts w:ascii="Times New Roman" w:hAnsi="Times New Roman" w:cs="Times New Roman"/>
-          <w:noProof/>
-          <w:sz w:val="24"/>
-          <w:szCs w:val="24"/>
-        </w:rPr>
-        <w:drawing>
-          <wp:inline distT="0" distB="0" distL="0" distR="0" wp14:anchorId="05985DE9" wp14:editId="55528020">
-            <wp:extent cx="6120130" cy="2536825"/>
-            <wp:effectExtent l="0" t="0" r="0" b="0"/>
-            <wp:docPr id="25" name="Immagine 25"/>
-            <wp:cNvGraphicFramePr>
-              <a:graphicFrameLocks xmlns:a="http://schemas.openxmlformats.org/drawingml/2006/main" noChangeAspect="1"/>
-            </wp:cNvGraphicFramePr>
-            <a:graphic xmlns:a="http://schemas.openxmlformats.org/drawingml/2006/main">
-              <a:graphicData uri="http://schemas.openxmlformats.org/drawingml/2006/picture">
-                <pic:pic xmlns:pic="http://schemas.openxmlformats.org/drawingml/2006/picture">
-                  <pic:nvPicPr>
-                    <pic:cNvPr id="0" name="Picture 15"/>
-                    <pic:cNvPicPr>
-                      <a:picLocks noChangeAspect="1" noChangeArrowheads="1"/>
-                    </pic:cNvPicPr>
-                  </pic:nvPicPr>
-                  <pic:blipFill>
-                    <a:blip r:embed="rId18">
-                      <a:extLst>
-                        <a:ext uri="{28A0092B-C50C-407E-A947-70E740481C1C}">
-                          <a14:useLocalDpi xmlns:a14="http://schemas.microsoft.com/office/drawing/2010/main" val="0"/>
-                        </a:ext>
-                      </a:extLst>
-                    </a:blip>
-                    <a:srcRect/>
-                    <a:stretch>
-                      <a:fillRect/>
-                    </a:stretch>
-                  </pic:blipFill>
-                  <pic:spPr bwMode="auto">
-                    <a:xfrm>
-                      <a:off x="0" y="0"/>
-                      <a:ext cx="6120130" cy="2536825"/>
-                    </a:xfrm>
-                    <a:prstGeom prst="rect">
-                      <a:avLst/>
-                    </a:prstGeom>
-                    <a:noFill/>
-                    <a:ln>
-                      <a:noFill/>
-                    </a:ln>
-                  </pic:spPr>
-                </pic:pic>
-              </a:graphicData>
-            </a:graphic>
-          </wp:inline>
-        </w:drawing>
-      </w:r>
     </w:p>
     <w:sectPr>
       <w:pgSz w:w="11906" w:h="16838"/>
